--- a/Test_BP/Fol_2k_files_500(2)/es-ES/file 500_2 - Copy (44).docx
+++ b/Test_BP/Fol_2k_files_500(2)/es-ES/file 500_2 - Copy (44).docx
@@ -1,7 +1,7 @@
 
 <file path=word/document.xml><?xml version="1.0" encoding="utf-8"?>
 <w:document xmlns:wpc="http://schemas.microsoft.com/office/word/2010/wordprocessingCanvas" xmlns:cx="http://schemas.microsoft.com/office/drawing/2014/chartex" xmlns:cx1="http://schemas.microsoft.com/office/drawing/2015/9/8/chartex" xmlns:cx2="http://schemas.microsoft.com/office/drawing/2015/10/21/chartex" xmlns:cx3="http://schemas.microsoft.com/office/drawing/2016/5/9/chartex" xmlns:cx4="http://schemas.microsoft.com/office/drawing/2016/5/10/chartex" xmlns:cx5="http://schemas.microsoft.com/office/drawing/2016/5/11/chartex" xmlns:mc="http://schemas.openxmlformats.org/markup-compatibility/2006" xmlns:o="urn:schemas-microsoft-com:office:office" xmlns:r="http://schemas.openxmlformats.org/officeDocument/2006/relationships" xmlns:m="http://schemas.openxmlformats.org/officeDocument/2006/math" xmlns:v="urn:schemas-microsoft-com:vml" xmlns:wp14="http://schemas.microsoft.com/office/word/2010/wordprocessingDrawing" xmlns:wp="http://schemas.openxmlformats.org/drawingml/2006/wordprocessingDrawing" xmlns:w10="urn:schemas-microsoft-com:office:word" xmlns:w="http://schemas.openxmlformats.org/wordprocessingml/2006/main" xmlns:w14="http://schemas.microsoft.com/office/word/2010/wordml" xmlns:w15="http://schemas.microsoft.com/office/word/2012/wordml" xmlns:wne="http://schemas.microsoft.com/office/word/2006/wordml" xmlns:wpg="http://schemas.microsoft.com/office/word/2010/wordprocessingGroup" xmlns:wpi="http://schemas.microsoft.com/office/word/2010/wordprocessingInk" xmlns:wps="http://schemas.microsoft.com/office/word/2010/wordprocessingShape" mc:Ignorable="w14 w15 wp14">
-  <!-- Generated by Aspose.Words for Java 20.12.0 -->
+  <!-- Generated by Aspose.Words for Java 21.10.0 -->
   <w:body>
     <w:p>
       <w:pPr>
@@ -35,44 +35,44 @@
           <w:highlight w:val="none"/>
           <w:u w:val="none" w:color="auto"/>
           <w:effect w:val="none"/>
-          <w:bdr w:val="nil"/>
-          <w:shd w:val="clear" w:color="auto" w:fill="auto"/>
-          <w:vertAlign w:val="baseline"/>
-          <w:rtl w:val="0"/>
-          <w:cs w:val="0"/>
-          <w:lang w:val="es-ES" w:eastAsia="zh-TW" w:bidi="ar-SA"/>
-        </w:rPr>
-        <w:t>t ëëxcëëpt tôó sôó tëëmpëër mùýtùýáæl táæstëës môóthëër.</w:t>
-      </w:r>
-      <w:r>
-        <w:rPr>
-          <w:rStyle w:val="DefaultParagraphFont"/>
-          <w:rFonts w:ascii="Calibri" w:eastAsia="Calibri" w:hAnsi="Calibri" w:cs="Calibri"/>
-          <w:b w:val="0"/>
-          <w:bCs w:val="0"/>
-          <w:i w:val="0"/>
-          <w:iCs w:val="0"/>
-          <w:caps w:val="0"/>
-          <w:smallCaps w:val="0"/>
-          <w:strike w:val="0"/>
-          <w:dstrike w:val="0"/>
-          <w:outline w:val="0"/>
-          <w:shadow w:val="0"/>
-          <w:emboss w:val="0"/>
-          <w:imprint w:val="0"/>
-          <w:noProof w:val="0"/>
-          <w:vanish w:val="0"/>
-          <w:color w:val="auto"/>
-          <w:spacing w:val="0"/>
-          <w:w w:val="100"/>
-          <w:kern w:val="0"/>
-          <w:position w:val="0"/>
-          <w:sz w:val="22"/>
-          <w:szCs w:val="22"/>
-          <w:highlight w:val="none"/>
-          <w:u w:val="none" w:color="auto"/>
-          <w:effect w:val="none"/>
-          <w:bdr w:val="nil"/>
+          <w:bdr w:val="none" w:sz="0" w:space="0" w:color="auto"/>
+          <w:shd w:val="clear" w:color="auto" w:fill="auto"/>
+          <w:vertAlign w:val="baseline"/>
+          <w:rtl w:val="0"/>
+          <w:cs w:val="0"/>
+          <w:lang w:val="es-ES" w:eastAsia="zh-TW" w:bidi="ar-SA"/>
+        </w:rPr>
+        <w:t>t êéxcêépt tòò sòò têémpêér mýùtýùæál tæástêés mòòthêér.</w:t>
+      </w:r>
+      <w:r>
+        <w:rPr>
+          <w:rStyle w:val="DefaultParagraphFont"/>
+          <w:rFonts w:ascii="Calibri" w:eastAsia="Calibri" w:hAnsi="Calibri" w:cs="Calibri"/>
+          <w:b w:val="0"/>
+          <w:bCs w:val="0"/>
+          <w:i w:val="0"/>
+          <w:iCs w:val="0"/>
+          <w:caps w:val="0"/>
+          <w:smallCaps w:val="0"/>
+          <w:strike w:val="0"/>
+          <w:dstrike w:val="0"/>
+          <w:outline w:val="0"/>
+          <w:shadow w:val="0"/>
+          <w:emboss w:val="0"/>
+          <w:imprint w:val="0"/>
+          <w:noProof w:val="0"/>
+          <w:vanish w:val="0"/>
+          <w:color w:val="auto"/>
+          <w:spacing w:val="0"/>
+          <w:w w:val="100"/>
+          <w:kern w:val="0"/>
+          <w:position w:val="0"/>
+          <w:sz w:val="22"/>
+          <w:szCs w:val="22"/>
+          <w:highlight w:val="none"/>
+          <w:u w:val="none" w:color="auto"/>
+          <w:effect w:val="none"/>
+          <w:bdr w:val="none" w:sz="0" w:space="0" w:color="auto"/>
           <w:shd w:val="clear" w:color="auto" w:fill="auto"/>
           <w:vertAlign w:val="baseline"/>
           <w:rtl w:val="0"/>
@@ -109,44 +109,44 @@
           <w:highlight w:val="none"/>
           <w:u w:val="none" w:color="auto"/>
           <w:effect w:val="none"/>
-          <w:bdr w:val="nil"/>
-          <w:shd w:val="clear" w:color="auto" w:fill="auto"/>
-          <w:vertAlign w:val="baseline"/>
-          <w:rtl w:val="0"/>
-          <w:cs w:val="0"/>
-          <w:lang w:val="es-ES" w:eastAsia="zh-TW" w:bidi="ar-SA"/>
-        </w:rPr>
-        <w:t>Íntèêrèêstèêd cûültïïvãátèêd ïïts cóõntïïnûüïïng nóõw yèêt ãárèê.</w:t>
-      </w:r>
-      <w:r>
-        <w:rPr>
-          <w:rStyle w:val="DefaultParagraphFont"/>
-          <w:rFonts w:ascii="Calibri" w:eastAsia="Calibri" w:hAnsi="Calibri" w:cs="Calibri"/>
-          <w:b w:val="0"/>
-          <w:bCs w:val="0"/>
-          <w:i w:val="0"/>
-          <w:iCs w:val="0"/>
-          <w:caps w:val="0"/>
-          <w:smallCaps w:val="0"/>
-          <w:strike w:val="0"/>
-          <w:dstrike w:val="0"/>
-          <w:outline w:val="0"/>
-          <w:shadow w:val="0"/>
-          <w:emboss w:val="0"/>
-          <w:imprint w:val="0"/>
-          <w:noProof w:val="0"/>
-          <w:vanish w:val="0"/>
-          <w:color w:val="auto"/>
-          <w:spacing w:val="0"/>
-          <w:w w:val="100"/>
-          <w:kern w:val="0"/>
-          <w:position w:val="0"/>
-          <w:sz w:val="22"/>
-          <w:szCs w:val="22"/>
-          <w:highlight w:val="none"/>
-          <w:u w:val="none" w:color="auto"/>
-          <w:effect w:val="none"/>
-          <w:bdr w:val="nil"/>
+          <w:bdr w:val="none" w:sz="0" w:space="0" w:color="auto"/>
+          <w:shd w:val="clear" w:color="auto" w:fill="auto"/>
+          <w:vertAlign w:val="baseline"/>
+          <w:rtl w:val="0"/>
+          <w:cs w:val="0"/>
+          <w:lang w:val="es-ES" w:eastAsia="zh-TW" w:bidi="ar-SA"/>
+        </w:rPr>
+        <w:t>Íntëêrëêstëêd cüûltíïvæátëêd íïts cõòntíïnüûíïng nõòw yëêt æárëê.</w:t>
+      </w:r>
+      <w:r>
+        <w:rPr>
+          <w:rStyle w:val="DefaultParagraphFont"/>
+          <w:rFonts w:ascii="Calibri" w:eastAsia="Calibri" w:hAnsi="Calibri" w:cs="Calibri"/>
+          <w:b w:val="0"/>
+          <w:bCs w:val="0"/>
+          <w:i w:val="0"/>
+          <w:iCs w:val="0"/>
+          <w:caps w:val="0"/>
+          <w:smallCaps w:val="0"/>
+          <w:strike w:val="0"/>
+          <w:dstrike w:val="0"/>
+          <w:outline w:val="0"/>
+          <w:shadow w:val="0"/>
+          <w:emboss w:val="0"/>
+          <w:imprint w:val="0"/>
+          <w:noProof w:val="0"/>
+          <w:vanish w:val="0"/>
+          <w:color w:val="auto"/>
+          <w:spacing w:val="0"/>
+          <w:w w:val="100"/>
+          <w:kern w:val="0"/>
+          <w:position w:val="0"/>
+          <w:sz w:val="22"/>
+          <w:szCs w:val="22"/>
+          <w:highlight w:val="none"/>
+          <w:u w:val="none" w:color="auto"/>
+          <w:effect w:val="none"/>
+          <w:bdr w:val="none" w:sz="0" w:space="0" w:color="auto"/>
           <w:shd w:val="clear" w:color="auto" w:fill="auto"/>
           <w:vertAlign w:val="baseline"/>
           <w:rtl w:val="0"/>
@@ -183,44 +183,44 @@
           <w:highlight w:val="none"/>
           <w:u w:val="none" w:color="auto"/>
           <w:effect w:val="none"/>
-          <w:bdr w:val="nil"/>
-          <w:shd w:val="clear" w:color="auto" w:fill="auto"/>
-          <w:vertAlign w:val="baseline"/>
-          <w:rtl w:val="0"/>
-          <w:cs w:val="0"/>
-          <w:lang w:val="es-ES" w:eastAsia="zh-TW" w:bidi="ar-SA"/>
-        </w:rPr>
-        <w:t>Òûût îìntêërêëstêëd âæccêëptâæncêë óöûûr pâærtîìâælîìty âæffróöntîìng ûûnplêëâæsâænt why âædd.</w:t>
-      </w:r>
-      <w:r>
-        <w:rPr>
-          <w:rStyle w:val="DefaultParagraphFont"/>
-          <w:rFonts w:ascii="Calibri" w:eastAsia="Calibri" w:hAnsi="Calibri" w:cs="Calibri"/>
-          <w:b w:val="0"/>
-          <w:bCs w:val="0"/>
-          <w:i w:val="0"/>
-          <w:iCs w:val="0"/>
-          <w:caps w:val="0"/>
-          <w:smallCaps w:val="0"/>
-          <w:strike w:val="0"/>
-          <w:dstrike w:val="0"/>
-          <w:outline w:val="0"/>
-          <w:shadow w:val="0"/>
-          <w:emboss w:val="0"/>
-          <w:imprint w:val="0"/>
-          <w:noProof w:val="0"/>
-          <w:vanish w:val="0"/>
-          <w:color w:val="auto"/>
-          <w:spacing w:val="0"/>
-          <w:w w:val="100"/>
-          <w:kern w:val="0"/>
-          <w:position w:val="0"/>
-          <w:sz w:val="22"/>
-          <w:szCs w:val="22"/>
-          <w:highlight w:val="none"/>
-          <w:u w:val="none" w:color="auto"/>
-          <w:effect w:val="none"/>
-          <w:bdr w:val="nil"/>
+          <w:bdr w:val="none" w:sz="0" w:space="0" w:color="auto"/>
+          <w:shd w:val="clear" w:color="auto" w:fill="auto"/>
+          <w:vertAlign w:val="baseline"/>
+          <w:rtl w:val="0"/>
+          <w:cs w:val="0"/>
+          <w:lang w:val="es-ES" w:eastAsia="zh-TW" w:bidi="ar-SA"/>
+        </w:rPr>
+        <w:t>Õúùt îïntéëréëstéëd ààccéëptààncéë õõúùr pààrtîïààlîïty ààffrõõntîïng úùnpléëààsàànt why ààdd.</w:t>
+      </w:r>
+      <w:r>
+        <w:rPr>
+          <w:rStyle w:val="DefaultParagraphFont"/>
+          <w:rFonts w:ascii="Calibri" w:eastAsia="Calibri" w:hAnsi="Calibri" w:cs="Calibri"/>
+          <w:b w:val="0"/>
+          <w:bCs w:val="0"/>
+          <w:i w:val="0"/>
+          <w:iCs w:val="0"/>
+          <w:caps w:val="0"/>
+          <w:smallCaps w:val="0"/>
+          <w:strike w:val="0"/>
+          <w:dstrike w:val="0"/>
+          <w:outline w:val="0"/>
+          <w:shadow w:val="0"/>
+          <w:emboss w:val="0"/>
+          <w:imprint w:val="0"/>
+          <w:noProof w:val="0"/>
+          <w:vanish w:val="0"/>
+          <w:color w:val="auto"/>
+          <w:spacing w:val="0"/>
+          <w:w w:val="100"/>
+          <w:kern w:val="0"/>
+          <w:position w:val="0"/>
+          <w:sz w:val="22"/>
+          <w:szCs w:val="22"/>
+          <w:highlight w:val="none"/>
+          <w:u w:val="none" w:color="auto"/>
+          <w:effect w:val="none"/>
+          <w:bdr w:val="none" w:sz="0" w:space="0" w:color="auto"/>
           <w:shd w:val="clear" w:color="auto" w:fill="auto"/>
           <w:vertAlign w:val="baseline"/>
           <w:rtl w:val="0"/>
@@ -257,44 +257,44 @@
           <w:highlight w:val="none"/>
           <w:u w:val="none" w:color="auto"/>
           <w:effect w:val="none"/>
-          <w:bdr w:val="nil"/>
-          <w:shd w:val="clear" w:color="auto" w:fill="auto"/>
-          <w:vertAlign w:val="baseline"/>
-          <w:rtl w:val="0"/>
-          <w:cs w:val="0"/>
-          <w:lang w:val="es-ES" w:eastAsia="zh-TW" w:bidi="ar-SA"/>
-        </w:rPr>
-        <w:t>Êstèéèém gåárdèén mèén yèét shy cöóýûrsèé.</w:t>
-      </w:r>
-      <w:r>
-        <w:rPr>
-          <w:rStyle w:val="DefaultParagraphFont"/>
-          <w:rFonts w:ascii="Calibri" w:eastAsia="Calibri" w:hAnsi="Calibri" w:cs="Calibri"/>
-          <w:b w:val="0"/>
-          <w:bCs w:val="0"/>
-          <w:i w:val="0"/>
-          <w:iCs w:val="0"/>
-          <w:caps w:val="0"/>
-          <w:smallCaps w:val="0"/>
-          <w:strike w:val="0"/>
-          <w:dstrike w:val="0"/>
-          <w:outline w:val="0"/>
-          <w:shadow w:val="0"/>
-          <w:emboss w:val="0"/>
-          <w:imprint w:val="0"/>
-          <w:noProof w:val="0"/>
-          <w:vanish w:val="0"/>
-          <w:color w:val="auto"/>
-          <w:spacing w:val="0"/>
-          <w:w w:val="100"/>
-          <w:kern w:val="0"/>
-          <w:position w:val="0"/>
-          <w:sz w:val="22"/>
-          <w:szCs w:val="22"/>
-          <w:highlight w:val="none"/>
-          <w:u w:val="none" w:color="auto"/>
-          <w:effect w:val="none"/>
-          <w:bdr w:val="nil"/>
+          <w:bdr w:val="none" w:sz="0" w:space="0" w:color="auto"/>
+          <w:shd w:val="clear" w:color="auto" w:fill="auto"/>
+          <w:vertAlign w:val="baseline"/>
+          <w:rtl w:val="0"/>
+          <w:cs w:val="0"/>
+          <w:lang w:val="es-ES" w:eastAsia="zh-TW" w:bidi="ar-SA"/>
+        </w:rPr>
+        <w:t>Êstèëèëm gâærdèën mèën yèët shy cóóüürsèë.</w:t>
+      </w:r>
+      <w:r>
+        <w:rPr>
+          <w:rStyle w:val="DefaultParagraphFont"/>
+          <w:rFonts w:ascii="Calibri" w:eastAsia="Calibri" w:hAnsi="Calibri" w:cs="Calibri"/>
+          <w:b w:val="0"/>
+          <w:bCs w:val="0"/>
+          <w:i w:val="0"/>
+          <w:iCs w:val="0"/>
+          <w:caps w:val="0"/>
+          <w:smallCaps w:val="0"/>
+          <w:strike w:val="0"/>
+          <w:dstrike w:val="0"/>
+          <w:outline w:val="0"/>
+          <w:shadow w:val="0"/>
+          <w:emboss w:val="0"/>
+          <w:imprint w:val="0"/>
+          <w:noProof w:val="0"/>
+          <w:vanish w:val="0"/>
+          <w:color w:val="auto"/>
+          <w:spacing w:val="0"/>
+          <w:w w:val="100"/>
+          <w:kern w:val="0"/>
+          <w:position w:val="0"/>
+          <w:sz w:val="22"/>
+          <w:szCs w:val="22"/>
+          <w:highlight w:val="none"/>
+          <w:u w:val="none" w:color="auto"/>
+          <w:effect w:val="none"/>
+          <w:bdr w:val="none" w:sz="0" w:space="0" w:color="auto"/>
           <w:shd w:val="clear" w:color="auto" w:fill="auto"/>
           <w:vertAlign w:val="baseline"/>
           <w:rtl w:val="0"/>
@@ -331,44 +331,44 @@
           <w:highlight w:val="none"/>
           <w:u w:val="none" w:color="auto"/>
           <w:effect w:val="none"/>
-          <w:bdr w:val="nil"/>
-          <w:shd w:val="clear" w:color="auto" w:fill="auto"/>
-          <w:vertAlign w:val="baseline"/>
-          <w:rtl w:val="0"/>
-          <w:cs w:val="0"/>
-          <w:lang w:val="es-ES" w:eastAsia="zh-TW" w:bidi="ar-SA"/>
-        </w:rPr>
-        <w:t>Cöónsýýltëêd ýýp my töólëêrãàbly söómëêtïímëês pëêrpëêtýýãàl öóh.</w:t>
-      </w:r>
-      <w:r>
-        <w:rPr>
-          <w:rStyle w:val="DefaultParagraphFont"/>
-          <w:rFonts w:ascii="Calibri" w:eastAsia="Calibri" w:hAnsi="Calibri" w:cs="Calibri"/>
-          <w:b w:val="0"/>
-          <w:bCs w:val="0"/>
-          <w:i w:val="0"/>
-          <w:iCs w:val="0"/>
-          <w:caps w:val="0"/>
-          <w:smallCaps w:val="0"/>
-          <w:strike w:val="0"/>
-          <w:dstrike w:val="0"/>
-          <w:outline w:val="0"/>
-          <w:shadow w:val="0"/>
-          <w:emboss w:val="0"/>
-          <w:imprint w:val="0"/>
-          <w:noProof w:val="0"/>
-          <w:vanish w:val="0"/>
-          <w:color w:val="auto"/>
-          <w:spacing w:val="0"/>
-          <w:w w:val="100"/>
-          <w:kern w:val="0"/>
-          <w:position w:val="0"/>
-          <w:sz w:val="22"/>
-          <w:szCs w:val="22"/>
-          <w:highlight w:val="none"/>
-          <w:u w:val="none" w:color="auto"/>
-          <w:effect w:val="none"/>
-          <w:bdr w:val="nil"/>
+          <w:bdr w:val="none" w:sz="0" w:space="0" w:color="auto"/>
+          <w:shd w:val="clear" w:color="auto" w:fill="auto"/>
+          <w:vertAlign w:val="baseline"/>
+          <w:rtl w:val="0"/>
+          <w:cs w:val="0"/>
+          <w:lang w:val="es-ES" w:eastAsia="zh-TW" w:bidi="ar-SA"/>
+        </w:rPr>
+        <w:t>Côônsýýltééd ýýp my tôôlééräàbly sôôméétîïméés péérpéétýýäàl ôôh.</w:t>
+      </w:r>
+      <w:r>
+        <w:rPr>
+          <w:rStyle w:val="DefaultParagraphFont"/>
+          <w:rFonts w:ascii="Calibri" w:eastAsia="Calibri" w:hAnsi="Calibri" w:cs="Calibri"/>
+          <w:b w:val="0"/>
+          <w:bCs w:val="0"/>
+          <w:i w:val="0"/>
+          <w:iCs w:val="0"/>
+          <w:caps w:val="0"/>
+          <w:smallCaps w:val="0"/>
+          <w:strike w:val="0"/>
+          <w:dstrike w:val="0"/>
+          <w:outline w:val="0"/>
+          <w:shadow w:val="0"/>
+          <w:emboss w:val="0"/>
+          <w:imprint w:val="0"/>
+          <w:noProof w:val="0"/>
+          <w:vanish w:val="0"/>
+          <w:color w:val="auto"/>
+          <w:spacing w:val="0"/>
+          <w:w w:val="100"/>
+          <w:kern w:val="0"/>
+          <w:position w:val="0"/>
+          <w:sz w:val="22"/>
+          <w:szCs w:val="22"/>
+          <w:highlight w:val="none"/>
+          <w:u w:val="none" w:color="auto"/>
+          <w:effect w:val="none"/>
+          <w:bdr w:val="none" w:sz="0" w:space="0" w:color="auto"/>
           <w:shd w:val="clear" w:color="auto" w:fill="auto"/>
           <w:vertAlign w:val="baseline"/>
           <w:rtl w:val="0"/>
@@ -405,44 +405,44 @@
           <w:highlight w:val="none"/>
           <w:u w:val="none" w:color="auto"/>
           <w:effect w:val="none"/>
-          <w:bdr w:val="nil"/>
-          <w:shd w:val="clear" w:color="auto" w:fill="auto"/>
-          <w:vertAlign w:val="baseline"/>
-          <w:rtl w:val="0"/>
-          <w:cs w:val="0"/>
-          <w:lang w:val="es-ES" w:eastAsia="zh-TW" w:bidi="ar-SA"/>
-        </w:rPr>
-        <w:t>Èxprëêssììôõn áàccëêptáàncëê ììmprüüdëêncëê páàrtììcüüláàr háàd ëêáàt üünsáàtììáàblëê.</w:t>
-      </w:r>
-      <w:r>
-        <w:rPr>
-          <w:rStyle w:val="DefaultParagraphFont"/>
-          <w:rFonts w:ascii="Calibri" w:eastAsia="Calibri" w:hAnsi="Calibri" w:cs="Calibri"/>
-          <w:b w:val="0"/>
-          <w:bCs w:val="0"/>
-          <w:i w:val="0"/>
-          <w:iCs w:val="0"/>
-          <w:caps w:val="0"/>
-          <w:smallCaps w:val="0"/>
-          <w:strike w:val="0"/>
-          <w:dstrike w:val="0"/>
-          <w:outline w:val="0"/>
-          <w:shadow w:val="0"/>
-          <w:emboss w:val="0"/>
-          <w:imprint w:val="0"/>
-          <w:noProof w:val="0"/>
-          <w:vanish w:val="0"/>
-          <w:color w:val="auto"/>
-          <w:spacing w:val="0"/>
-          <w:w w:val="100"/>
-          <w:kern w:val="0"/>
-          <w:position w:val="0"/>
-          <w:sz w:val="22"/>
-          <w:szCs w:val="22"/>
-          <w:highlight w:val="none"/>
-          <w:u w:val="none" w:color="auto"/>
-          <w:effect w:val="none"/>
-          <w:bdr w:val="nil"/>
+          <w:bdr w:val="none" w:sz="0" w:space="0" w:color="auto"/>
+          <w:shd w:val="clear" w:color="auto" w:fill="auto"/>
+          <w:vertAlign w:val="baseline"/>
+          <w:rtl w:val="0"/>
+          <w:cs w:val="0"/>
+          <w:lang w:val="es-ES" w:eastAsia="zh-TW" w:bidi="ar-SA"/>
+        </w:rPr>
+        <w:t>Èxprëëssííôòn ââccëëptââncëë íímprùýdëëncëë pâârtíícùýlââr hââd ëëâât ùýnsââtííââblëë.</w:t>
+      </w:r>
+      <w:r>
+        <w:rPr>
+          <w:rStyle w:val="DefaultParagraphFont"/>
+          <w:rFonts w:ascii="Calibri" w:eastAsia="Calibri" w:hAnsi="Calibri" w:cs="Calibri"/>
+          <w:b w:val="0"/>
+          <w:bCs w:val="0"/>
+          <w:i w:val="0"/>
+          <w:iCs w:val="0"/>
+          <w:caps w:val="0"/>
+          <w:smallCaps w:val="0"/>
+          <w:strike w:val="0"/>
+          <w:dstrike w:val="0"/>
+          <w:outline w:val="0"/>
+          <w:shadow w:val="0"/>
+          <w:emboss w:val="0"/>
+          <w:imprint w:val="0"/>
+          <w:noProof w:val="0"/>
+          <w:vanish w:val="0"/>
+          <w:color w:val="auto"/>
+          <w:spacing w:val="0"/>
+          <w:w w:val="100"/>
+          <w:kern w:val="0"/>
+          <w:position w:val="0"/>
+          <w:sz w:val="22"/>
+          <w:szCs w:val="22"/>
+          <w:highlight w:val="none"/>
+          <w:u w:val="none" w:color="auto"/>
+          <w:effect w:val="none"/>
+          <w:bdr w:val="none" w:sz="0" w:space="0" w:color="auto"/>
           <w:shd w:val="clear" w:color="auto" w:fill="auto"/>
           <w:vertAlign w:val="baseline"/>
           <w:rtl w:val="0"/>
@@ -485,44 +485,44 @@
           <w:highlight w:val="none"/>
           <w:u w:val="none" w:color="auto"/>
           <w:effect w:val="none"/>
-          <w:bdr w:val="nil"/>
-          <w:shd w:val="clear" w:color="auto" w:fill="auto"/>
-          <w:vertAlign w:val="baseline"/>
-          <w:rtl w:val="0"/>
-          <w:cs w:val="0"/>
-          <w:lang w:val="es-ES" w:eastAsia="zh-TW" w:bidi="ar-SA"/>
-        </w:rPr>
-        <w:t>Hâàd déênóôtìîng próôpéêrly jóôìîntüûréê yóôüû óôccâàsìîóôn dìîréêctly râàìîlléêry.</w:t>
-      </w:r>
-      <w:r>
-        <w:rPr>
-          <w:rStyle w:val="DefaultParagraphFont"/>
-          <w:rFonts w:ascii="Calibri" w:eastAsia="Calibri" w:hAnsi="Calibri" w:cs="Calibri"/>
-          <w:b w:val="0"/>
-          <w:bCs w:val="0"/>
-          <w:i w:val="0"/>
-          <w:iCs w:val="0"/>
-          <w:caps w:val="0"/>
-          <w:smallCaps w:val="0"/>
-          <w:strike w:val="0"/>
-          <w:dstrike w:val="0"/>
-          <w:outline w:val="0"/>
-          <w:shadow w:val="0"/>
-          <w:emboss w:val="0"/>
-          <w:imprint w:val="0"/>
-          <w:noProof w:val="0"/>
-          <w:vanish w:val="0"/>
-          <w:color w:val="auto"/>
-          <w:spacing w:val="0"/>
-          <w:w w:val="100"/>
-          <w:kern w:val="0"/>
-          <w:position w:val="0"/>
-          <w:sz w:val="22"/>
-          <w:szCs w:val="22"/>
-          <w:highlight w:val="none"/>
-          <w:u w:val="none" w:color="auto"/>
-          <w:effect w:val="none"/>
-          <w:bdr w:val="nil"/>
+          <w:bdr w:val="none" w:sz="0" w:space="0" w:color="auto"/>
+          <w:shd w:val="clear" w:color="auto" w:fill="auto"/>
+          <w:vertAlign w:val="baseline"/>
+          <w:rtl w:val="0"/>
+          <w:cs w:val="0"/>
+          <w:lang w:val="es-ES" w:eastAsia="zh-TW" w:bidi="ar-SA"/>
+        </w:rPr>
+        <w:t>Hàåd déênòötîíng pròöpéêrly jòöîíntýýréê yòöýý òöccàåsîíòön dîíréêctly ràåîílléêry.</w:t>
+      </w:r>
+      <w:r>
+        <w:rPr>
+          <w:rStyle w:val="DefaultParagraphFont"/>
+          <w:rFonts w:ascii="Calibri" w:eastAsia="Calibri" w:hAnsi="Calibri" w:cs="Calibri"/>
+          <w:b w:val="0"/>
+          <w:bCs w:val="0"/>
+          <w:i w:val="0"/>
+          <w:iCs w:val="0"/>
+          <w:caps w:val="0"/>
+          <w:smallCaps w:val="0"/>
+          <w:strike w:val="0"/>
+          <w:dstrike w:val="0"/>
+          <w:outline w:val="0"/>
+          <w:shadow w:val="0"/>
+          <w:emboss w:val="0"/>
+          <w:imprint w:val="0"/>
+          <w:noProof w:val="0"/>
+          <w:vanish w:val="0"/>
+          <w:color w:val="auto"/>
+          <w:spacing w:val="0"/>
+          <w:w w:val="100"/>
+          <w:kern w:val="0"/>
+          <w:position w:val="0"/>
+          <w:sz w:val="22"/>
+          <w:szCs w:val="22"/>
+          <w:highlight w:val="none"/>
+          <w:u w:val="none" w:color="auto"/>
+          <w:effect w:val="none"/>
+          <w:bdr w:val="none" w:sz="0" w:space="0" w:color="auto"/>
           <w:shd w:val="clear" w:color="auto" w:fill="auto"/>
           <w:vertAlign w:val="baseline"/>
           <w:rtl w:val="0"/>
@@ -559,44 +559,44 @@
           <w:highlight w:val="none"/>
           <w:u w:val="none" w:color="auto"/>
           <w:effect w:val="none"/>
-          <w:bdr w:val="nil"/>
-          <w:shd w:val="clear" w:color="auto" w:fill="auto"/>
-          <w:vertAlign w:val="baseline"/>
-          <w:rtl w:val="0"/>
-          <w:cs w:val="0"/>
-          <w:lang w:val="es-ES" w:eastAsia="zh-TW" w:bidi="ar-SA"/>
-        </w:rPr>
-        <w:t>Ín sàâíìd tôô ôôf pôôôôr fùüll bëè pôôst fàâcëè snùüg.</w:t>
-      </w:r>
-      <w:r>
-        <w:rPr>
-          <w:rStyle w:val="DefaultParagraphFont"/>
-          <w:rFonts w:ascii="Calibri" w:eastAsia="Calibri" w:hAnsi="Calibri" w:cs="Calibri"/>
-          <w:b w:val="0"/>
-          <w:bCs w:val="0"/>
-          <w:i w:val="0"/>
-          <w:iCs w:val="0"/>
-          <w:caps w:val="0"/>
-          <w:smallCaps w:val="0"/>
-          <w:strike w:val="0"/>
-          <w:dstrike w:val="0"/>
-          <w:outline w:val="0"/>
-          <w:shadow w:val="0"/>
-          <w:emboss w:val="0"/>
-          <w:imprint w:val="0"/>
-          <w:noProof w:val="0"/>
-          <w:vanish w:val="0"/>
-          <w:color w:val="auto"/>
-          <w:spacing w:val="0"/>
-          <w:w w:val="100"/>
-          <w:kern w:val="0"/>
-          <w:position w:val="0"/>
-          <w:sz w:val="22"/>
-          <w:szCs w:val="22"/>
-          <w:highlight w:val="none"/>
-          <w:u w:val="none" w:color="auto"/>
-          <w:effect w:val="none"/>
-          <w:bdr w:val="nil"/>
+          <w:bdr w:val="none" w:sz="0" w:space="0" w:color="auto"/>
+          <w:shd w:val="clear" w:color="auto" w:fill="auto"/>
+          <w:vertAlign w:val="baseline"/>
+          <w:rtl w:val="0"/>
+          <w:cs w:val="0"/>
+          <w:lang w:val="es-ES" w:eastAsia="zh-TW" w:bidi="ar-SA"/>
+        </w:rPr>
+        <w:t>Ïn sããîìd tõö õöf põöõör fúûll bêè põöst fããcêè snúûg.</w:t>
+      </w:r>
+      <w:r>
+        <w:rPr>
+          <w:rStyle w:val="DefaultParagraphFont"/>
+          <w:rFonts w:ascii="Calibri" w:eastAsia="Calibri" w:hAnsi="Calibri" w:cs="Calibri"/>
+          <w:b w:val="0"/>
+          <w:bCs w:val="0"/>
+          <w:i w:val="0"/>
+          <w:iCs w:val="0"/>
+          <w:caps w:val="0"/>
+          <w:smallCaps w:val="0"/>
+          <w:strike w:val="0"/>
+          <w:dstrike w:val="0"/>
+          <w:outline w:val="0"/>
+          <w:shadow w:val="0"/>
+          <w:emboss w:val="0"/>
+          <w:imprint w:val="0"/>
+          <w:noProof w:val="0"/>
+          <w:vanish w:val="0"/>
+          <w:color w:val="auto"/>
+          <w:spacing w:val="0"/>
+          <w:w w:val="100"/>
+          <w:kern w:val="0"/>
+          <w:position w:val="0"/>
+          <w:sz w:val="22"/>
+          <w:szCs w:val="22"/>
+          <w:highlight w:val="none"/>
+          <w:u w:val="none" w:color="auto"/>
+          <w:effect w:val="none"/>
+          <w:bdr w:val="none" w:sz="0" w:space="0" w:color="auto"/>
           <w:shd w:val="clear" w:color="auto" w:fill="auto"/>
           <w:vertAlign w:val="baseline"/>
           <w:rtl w:val="0"/>
@@ -633,44 +633,44 @@
           <w:highlight w:val="none"/>
           <w:u w:val="none" w:color="auto"/>
           <w:effect w:val="none"/>
-          <w:bdr w:val="nil"/>
-          <w:shd w:val="clear" w:color="auto" w:fill="auto"/>
-          <w:vertAlign w:val="baseline"/>
-          <w:rtl w:val="0"/>
-          <w:cs w:val="0"/>
-          <w:lang w:val="es-ES" w:eastAsia="zh-TW" w:bidi="ar-SA"/>
-        </w:rPr>
-        <w:t>Íntróõdúücëéd ìîmprúüdëéncëé sëéëé sâáy úünplëéâásìîng dëévóõnshìîrëé âáccëéptâáncëé sóõn.</w:t>
-      </w:r>
-      <w:r>
-        <w:rPr>
-          <w:rStyle w:val="DefaultParagraphFont"/>
-          <w:rFonts w:ascii="Calibri" w:eastAsia="Calibri" w:hAnsi="Calibri" w:cs="Calibri"/>
-          <w:b w:val="0"/>
-          <w:bCs w:val="0"/>
-          <w:i w:val="0"/>
-          <w:iCs w:val="0"/>
-          <w:caps w:val="0"/>
-          <w:smallCaps w:val="0"/>
-          <w:strike w:val="0"/>
-          <w:dstrike w:val="0"/>
-          <w:outline w:val="0"/>
-          <w:shadow w:val="0"/>
-          <w:emboss w:val="0"/>
-          <w:imprint w:val="0"/>
-          <w:noProof w:val="0"/>
-          <w:vanish w:val="0"/>
-          <w:color w:val="auto"/>
-          <w:spacing w:val="0"/>
-          <w:w w:val="100"/>
-          <w:kern w:val="0"/>
-          <w:position w:val="0"/>
-          <w:sz w:val="22"/>
-          <w:szCs w:val="22"/>
-          <w:highlight w:val="none"/>
-          <w:u w:val="none" w:color="auto"/>
-          <w:effect w:val="none"/>
-          <w:bdr w:val="nil"/>
+          <w:bdr w:val="none" w:sz="0" w:space="0" w:color="auto"/>
+          <w:shd w:val="clear" w:color="auto" w:fill="auto"/>
+          <w:vertAlign w:val="baseline"/>
+          <w:rtl w:val="0"/>
+          <w:cs w:val="0"/>
+          <w:lang w:val="es-ES" w:eastAsia="zh-TW" w:bidi="ar-SA"/>
+        </w:rPr>
+        <w:t>Întróödúücëêd íìmprúüdëêncëê sëêëê sàày úünplëêààsíìng dëêvóönshíìrëê ààccëêptààncëê sóön.</w:t>
+      </w:r>
+      <w:r>
+        <w:rPr>
+          <w:rStyle w:val="DefaultParagraphFont"/>
+          <w:rFonts w:ascii="Calibri" w:eastAsia="Calibri" w:hAnsi="Calibri" w:cs="Calibri"/>
+          <w:b w:val="0"/>
+          <w:bCs w:val="0"/>
+          <w:i w:val="0"/>
+          <w:iCs w:val="0"/>
+          <w:caps w:val="0"/>
+          <w:smallCaps w:val="0"/>
+          <w:strike w:val="0"/>
+          <w:dstrike w:val="0"/>
+          <w:outline w:val="0"/>
+          <w:shadow w:val="0"/>
+          <w:emboss w:val="0"/>
+          <w:imprint w:val="0"/>
+          <w:noProof w:val="0"/>
+          <w:vanish w:val="0"/>
+          <w:color w:val="auto"/>
+          <w:spacing w:val="0"/>
+          <w:w w:val="100"/>
+          <w:kern w:val="0"/>
+          <w:position w:val="0"/>
+          <w:sz w:val="22"/>
+          <w:szCs w:val="22"/>
+          <w:highlight w:val="none"/>
+          <w:u w:val="none" w:color="auto"/>
+          <w:effect w:val="none"/>
+          <w:bdr w:val="none" w:sz="0" w:space="0" w:color="auto"/>
           <w:shd w:val="clear" w:color="auto" w:fill="auto"/>
           <w:vertAlign w:val="baseline"/>
           <w:rtl w:val="0"/>
@@ -707,44 +707,44 @@
           <w:highlight w:val="none"/>
           <w:u w:val="none" w:color="auto"/>
           <w:effect w:val="none"/>
-          <w:bdr w:val="nil"/>
-          <w:shd w:val="clear" w:color="auto" w:fill="auto"/>
-          <w:vertAlign w:val="baseline"/>
-          <w:rtl w:val="0"/>
-          <w:cs w:val="0"/>
-          <w:lang w:val="es-ES" w:eastAsia="zh-TW" w:bidi="ar-SA"/>
-        </w:rPr>
-        <w:t>Èxéëtéër lôòngéër wïísdôòm gæåy nôòr déësïígn æågéë.</w:t>
-      </w:r>
-      <w:r>
-        <w:rPr>
-          <w:rStyle w:val="DefaultParagraphFont"/>
-          <w:rFonts w:ascii="Calibri" w:eastAsia="Calibri" w:hAnsi="Calibri" w:cs="Calibri"/>
-          <w:b w:val="0"/>
-          <w:bCs w:val="0"/>
-          <w:i w:val="0"/>
-          <w:iCs w:val="0"/>
-          <w:caps w:val="0"/>
-          <w:smallCaps w:val="0"/>
-          <w:strike w:val="0"/>
-          <w:dstrike w:val="0"/>
-          <w:outline w:val="0"/>
-          <w:shadow w:val="0"/>
-          <w:emboss w:val="0"/>
-          <w:imprint w:val="0"/>
-          <w:noProof w:val="0"/>
-          <w:vanish w:val="0"/>
-          <w:color w:val="auto"/>
-          <w:spacing w:val="0"/>
-          <w:w w:val="100"/>
-          <w:kern w:val="0"/>
-          <w:position w:val="0"/>
-          <w:sz w:val="22"/>
-          <w:szCs w:val="22"/>
-          <w:highlight w:val="none"/>
-          <w:u w:val="none" w:color="auto"/>
-          <w:effect w:val="none"/>
-          <w:bdr w:val="nil"/>
+          <w:bdr w:val="none" w:sz="0" w:space="0" w:color="auto"/>
+          <w:shd w:val="clear" w:color="auto" w:fill="auto"/>
+          <w:vertAlign w:val="baseline"/>
+          <w:rtl w:val="0"/>
+          <w:cs w:val="0"/>
+          <w:lang w:val="es-ES" w:eastAsia="zh-TW" w:bidi="ar-SA"/>
+        </w:rPr>
+        <w:t>Éxêétêér lôöngêér wíïsdôöm gááy nôör dêésíïgn áágêé.</w:t>
+      </w:r>
+      <w:r>
+        <w:rPr>
+          <w:rStyle w:val="DefaultParagraphFont"/>
+          <w:rFonts w:ascii="Calibri" w:eastAsia="Calibri" w:hAnsi="Calibri" w:cs="Calibri"/>
+          <w:b w:val="0"/>
+          <w:bCs w:val="0"/>
+          <w:i w:val="0"/>
+          <w:iCs w:val="0"/>
+          <w:caps w:val="0"/>
+          <w:smallCaps w:val="0"/>
+          <w:strike w:val="0"/>
+          <w:dstrike w:val="0"/>
+          <w:outline w:val="0"/>
+          <w:shadow w:val="0"/>
+          <w:emboss w:val="0"/>
+          <w:imprint w:val="0"/>
+          <w:noProof w:val="0"/>
+          <w:vanish w:val="0"/>
+          <w:color w:val="auto"/>
+          <w:spacing w:val="0"/>
+          <w:w w:val="100"/>
+          <w:kern w:val="0"/>
+          <w:position w:val="0"/>
+          <w:sz w:val="22"/>
+          <w:szCs w:val="22"/>
+          <w:highlight w:val="none"/>
+          <w:u w:val="none" w:color="auto"/>
+          <w:effect w:val="none"/>
+          <w:bdr w:val="none" w:sz="0" w:space="0" w:color="auto"/>
           <w:shd w:val="clear" w:color="auto" w:fill="auto"/>
           <w:vertAlign w:val="baseline"/>
           <w:rtl w:val="0"/>
@@ -781,44 +781,44 @@
           <w:highlight w:val="none"/>
           <w:u w:val="none" w:color="auto"/>
           <w:effect w:val="none"/>
-          <w:bdr w:val="nil"/>
-          <w:shd w:val="clear" w:color="auto" w:fill="auto"/>
-          <w:vertAlign w:val="baseline"/>
-          <w:rtl w:val="0"/>
-          <w:cs w:val="0"/>
-          <w:lang w:val="es-ES" w:eastAsia="zh-TW" w:bidi="ar-SA"/>
-        </w:rPr>
-        <w:t>Âm wêèááthêèr tõò êèntêèrêèd nõòrláánd nõò ïîn shõòwïîng sêèrvïîcêè.</w:t>
-      </w:r>
-      <w:r>
-        <w:rPr>
-          <w:rStyle w:val="DefaultParagraphFont"/>
-          <w:rFonts w:ascii="Calibri" w:eastAsia="Calibri" w:hAnsi="Calibri" w:cs="Calibri"/>
-          <w:b w:val="0"/>
-          <w:bCs w:val="0"/>
-          <w:i w:val="0"/>
-          <w:iCs w:val="0"/>
-          <w:caps w:val="0"/>
-          <w:smallCaps w:val="0"/>
-          <w:strike w:val="0"/>
-          <w:dstrike w:val="0"/>
-          <w:outline w:val="0"/>
-          <w:shadow w:val="0"/>
-          <w:emboss w:val="0"/>
-          <w:imprint w:val="0"/>
-          <w:noProof w:val="0"/>
-          <w:vanish w:val="0"/>
-          <w:color w:val="auto"/>
-          <w:spacing w:val="0"/>
-          <w:w w:val="100"/>
-          <w:kern w:val="0"/>
-          <w:position w:val="0"/>
-          <w:sz w:val="22"/>
-          <w:szCs w:val="22"/>
-          <w:highlight w:val="none"/>
-          <w:u w:val="none" w:color="auto"/>
-          <w:effect w:val="none"/>
-          <w:bdr w:val="nil"/>
+          <w:bdr w:val="none" w:sz="0" w:space="0" w:color="auto"/>
+          <w:shd w:val="clear" w:color="auto" w:fill="auto"/>
+          <w:vertAlign w:val="baseline"/>
+          <w:rtl w:val="0"/>
+          <w:cs w:val="0"/>
+          <w:lang w:val="es-ES" w:eastAsia="zh-TW" w:bidi="ar-SA"/>
+        </w:rPr>
+        <w:t>Ãm wêéààthêér tõò êéntêérêéd nõòrlàànd nõò ïïn shõòwïïng sêérvïïcêé.</w:t>
+      </w:r>
+      <w:r>
+        <w:rPr>
+          <w:rStyle w:val="DefaultParagraphFont"/>
+          <w:rFonts w:ascii="Calibri" w:eastAsia="Calibri" w:hAnsi="Calibri" w:cs="Calibri"/>
+          <w:b w:val="0"/>
+          <w:bCs w:val="0"/>
+          <w:i w:val="0"/>
+          <w:iCs w:val="0"/>
+          <w:caps w:val="0"/>
+          <w:smallCaps w:val="0"/>
+          <w:strike w:val="0"/>
+          <w:dstrike w:val="0"/>
+          <w:outline w:val="0"/>
+          <w:shadow w:val="0"/>
+          <w:emboss w:val="0"/>
+          <w:imprint w:val="0"/>
+          <w:noProof w:val="0"/>
+          <w:vanish w:val="0"/>
+          <w:color w:val="auto"/>
+          <w:spacing w:val="0"/>
+          <w:w w:val="100"/>
+          <w:kern w:val="0"/>
+          <w:position w:val="0"/>
+          <w:sz w:val="22"/>
+          <w:szCs w:val="22"/>
+          <w:highlight w:val="none"/>
+          <w:u w:val="none" w:color="auto"/>
+          <w:effect w:val="none"/>
+          <w:bdr w:val="none" w:sz="0" w:space="0" w:color="auto"/>
           <w:shd w:val="clear" w:color="auto" w:fill="auto"/>
           <w:vertAlign w:val="baseline"/>
           <w:rtl w:val="0"/>
@@ -855,44 +855,44 @@
           <w:highlight w:val="none"/>
           <w:u w:val="none" w:color="auto"/>
           <w:effect w:val="none"/>
-          <w:bdr w:val="nil"/>
-          <w:shd w:val="clear" w:color="auto" w:fill="auto"/>
-          <w:vertAlign w:val="baseline"/>
-          <w:rtl w:val="0"/>
-          <w:cs w:val="0"/>
-          <w:lang w:val="es-ES" w:eastAsia="zh-TW" w:bidi="ar-SA"/>
-        </w:rPr>
-        <w:t>Nöòr rèépèéââtèéd spèéââkíìng shy ââppèétíìtèé.</w:t>
-      </w:r>
-      <w:r>
-        <w:rPr>
-          <w:rStyle w:val="DefaultParagraphFont"/>
-          <w:rFonts w:ascii="Calibri" w:eastAsia="Calibri" w:hAnsi="Calibri" w:cs="Calibri"/>
-          <w:b w:val="0"/>
-          <w:bCs w:val="0"/>
-          <w:i w:val="0"/>
-          <w:iCs w:val="0"/>
-          <w:caps w:val="0"/>
-          <w:smallCaps w:val="0"/>
-          <w:strike w:val="0"/>
-          <w:dstrike w:val="0"/>
-          <w:outline w:val="0"/>
-          <w:shadow w:val="0"/>
-          <w:emboss w:val="0"/>
-          <w:imprint w:val="0"/>
-          <w:noProof w:val="0"/>
-          <w:vanish w:val="0"/>
-          <w:color w:val="auto"/>
-          <w:spacing w:val="0"/>
-          <w:w w:val="100"/>
-          <w:kern w:val="0"/>
-          <w:position w:val="0"/>
-          <w:sz w:val="22"/>
-          <w:szCs w:val="22"/>
-          <w:highlight w:val="none"/>
-          <w:u w:val="none" w:color="auto"/>
-          <w:effect w:val="none"/>
-          <w:bdr w:val="nil"/>
+          <w:bdr w:val="none" w:sz="0" w:space="0" w:color="auto"/>
+          <w:shd w:val="clear" w:color="auto" w:fill="auto"/>
+          <w:vertAlign w:val="baseline"/>
+          <w:rtl w:val="0"/>
+          <w:cs w:val="0"/>
+          <w:lang w:val="es-ES" w:eastAsia="zh-TW" w:bidi="ar-SA"/>
+        </w:rPr>
+        <w:t>Nóör réèpéèãátéèd spéèãákïîng shy ãáppéètïîtéè.</w:t>
+      </w:r>
+      <w:r>
+        <w:rPr>
+          <w:rStyle w:val="DefaultParagraphFont"/>
+          <w:rFonts w:ascii="Calibri" w:eastAsia="Calibri" w:hAnsi="Calibri" w:cs="Calibri"/>
+          <w:b w:val="0"/>
+          <w:bCs w:val="0"/>
+          <w:i w:val="0"/>
+          <w:iCs w:val="0"/>
+          <w:caps w:val="0"/>
+          <w:smallCaps w:val="0"/>
+          <w:strike w:val="0"/>
+          <w:dstrike w:val="0"/>
+          <w:outline w:val="0"/>
+          <w:shadow w:val="0"/>
+          <w:emboss w:val="0"/>
+          <w:imprint w:val="0"/>
+          <w:noProof w:val="0"/>
+          <w:vanish w:val="0"/>
+          <w:color w:val="auto"/>
+          <w:spacing w:val="0"/>
+          <w:w w:val="100"/>
+          <w:kern w:val="0"/>
+          <w:position w:val="0"/>
+          <w:sz w:val="22"/>
+          <w:szCs w:val="22"/>
+          <w:highlight w:val="none"/>
+          <w:u w:val="none" w:color="auto"/>
+          <w:effect w:val="none"/>
+          <w:bdr w:val="none" w:sz="0" w:space="0" w:color="auto"/>
           <w:shd w:val="clear" w:color="auto" w:fill="auto"/>
           <w:vertAlign w:val="baseline"/>
           <w:rtl w:val="0"/>
@@ -929,44 +929,44 @@
           <w:highlight w:val="none"/>
           <w:u w:val="none" w:color="auto"/>
           <w:effect w:val="none"/>
-          <w:bdr w:val="nil"/>
-          <w:shd w:val="clear" w:color="auto" w:fill="auto"/>
-          <w:vertAlign w:val="baseline"/>
-          <w:rtl w:val="0"/>
-          <w:cs w:val="0"/>
-          <w:lang w:val="es-ES" w:eastAsia="zh-TW" w:bidi="ar-SA"/>
-        </w:rPr>
-        <w:t>Êxcîìtêêd îìt háãstîìly áãn páãstùýrêê îìt ôôbsêêrvêê.</w:t>
-      </w:r>
-      <w:r>
-        <w:rPr>
-          <w:rStyle w:val="DefaultParagraphFont"/>
-          <w:rFonts w:ascii="Calibri" w:eastAsia="Calibri" w:hAnsi="Calibri" w:cs="Calibri"/>
-          <w:b w:val="0"/>
-          <w:bCs w:val="0"/>
-          <w:i w:val="0"/>
-          <w:iCs w:val="0"/>
-          <w:caps w:val="0"/>
-          <w:smallCaps w:val="0"/>
-          <w:strike w:val="0"/>
-          <w:dstrike w:val="0"/>
-          <w:outline w:val="0"/>
-          <w:shadow w:val="0"/>
-          <w:emboss w:val="0"/>
-          <w:imprint w:val="0"/>
-          <w:noProof w:val="0"/>
-          <w:vanish w:val="0"/>
-          <w:color w:val="auto"/>
-          <w:spacing w:val="0"/>
-          <w:w w:val="100"/>
-          <w:kern w:val="0"/>
-          <w:position w:val="0"/>
-          <w:sz w:val="22"/>
-          <w:szCs w:val="22"/>
-          <w:highlight w:val="none"/>
-          <w:u w:val="none" w:color="auto"/>
-          <w:effect w:val="none"/>
-          <w:bdr w:val="nil"/>
+          <w:bdr w:val="none" w:sz="0" w:space="0" w:color="auto"/>
+          <w:shd w:val="clear" w:color="auto" w:fill="auto"/>
+          <w:vertAlign w:val="baseline"/>
+          <w:rtl w:val="0"/>
+          <w:cs w:val="0"/>
+          <w:lang w:val="es-ES" w:eastAsia="zh-TW" w:bidi="ar-SA"/>
+        </w:rPr>
+        <w:t>Èxcîïtéèd îït hãâstîïly ãân pãâstýúréè îït ôöbséèrvéè.</w:t>
+      </w:r>
+      <w:r>
+        <w:rPr>
+          <w:rStyle w:val="DefaultParagraphFont"/>
+          <w:rFonts w:ascii="Calibri" w:eastAsia="Calibri" w:hAnsi="Calibri" w:cs="Calibri"/>
+          <w:b w:val="0"/>
+          <w:bCs w:val="0"/>
+          <w:i w:val="0"/>
+          <w:iCs w:val="0"/>
+          <w:caps w:val="0"/>
+          <w:smallCaps w:val="0"/>
+          <w:strike w:val="0"/>
+          <w:dstrike w:val="0"/>
+          <w:outline w:val="0"/>
+          <w:shadow w:val="0"/>
+          <w:emboss w:val="0"/>
+          <w:imprint w:val="0"/>
+          <w:noProof w:val="0"/>
+          <w:vanish w:val="0"/>
+          <w:color w:val="auto"/>
+          <w:spacing w:val="0"/>
+          <w:w w:val="100"/>
+          <w:kern w:val="0"/>
+          <w:position w:val="0"/>
+          <w:sz w:val="22"/>
+          <w:szCs w:val="22"/>
+          <w:highlight w:val="none"/>
+          <w:u w:val="none" w:color="auto"/>
+          <w:effect w:val="none"/>
+          <w:bdr w:val="none" w:sz="0" w:space="0" w:color="auto"/>
           <w:shd w:val="clear" w:color="auto" w:fill="auto"/>
           <w:vertAlign w:val="baseline"/>
           <w:rtl w:val="0"/>
@@ -1003,14 +1003,14 @@
           <w:highlight w:val="none"/>
           <w:u w:val="none" w:color="auto"/>
           <w:effect w:val="none"/>
-          <w:bdr w:val="nil"/>
-          <w:shd w:val="clear" w:color="auto" w:fill="auto"/>
-          <w:vertAlign w:val="baseline"/>
-          <w:rtl w:val="0"/>
-          <w:cs w:val="0"/>
-          <w:lang w:val="es-ES" w:eastAsia="zh-TW" w:bidi="ar-SA"/>
-        </w:rPr>
-        <w:t>Snùûg häänd hòöw däärëè hëèrëè tòöòö.</w:t>
+          <w:bdr w:val="none" w:sz="0" w:space="0" w:color="auto"/>
+          <w:shd w:val="clear" w:color="auto" w:fill="auto"/>
+          <w:vertAlign w:val="baseline"/>
+          <w:rtl w:val="0"/>
+          <w:cs w:val="0"/>
+          <w:lang w:val="es-ES" w:eastAsia="zh-TW" w:bidi="ar-SA"/>
+        </w:rPr>
+        <w:t>Snûýg håænd hóów dåærëê hëêrëê tóóóó.</w:t>
       </w:r>
       <w:bookmarkStart w:id="0" w:name="_GoBack"/>
       <w:bookmarkEnd w:id="0"/>

--- a/Test_BP/Fol_2k_files_500(2)/es-ES/file 500_2 - Copy (44).docx
+++ b/Test_BP/Fol_2k_files_500(2)/es-ES/file 500_2 - Copy (44).docx
@@ -42,7 +42,7 @@
           <w:cs w:val="0"/>
           <w:lang w:val="es-ES" w:eastAsia="zh-TW" w:bidi="ar-SA"/>
         </w:rPr>
-        <w:t>t êéxcêépt tòò sòò têémpêér mýùtýùæál tæástêés mòòthêér.</w:t>
+        <w:t>t éëxcéëpt tóõ sóõ téëmpéër múûtúûåàl tåàstéës móõthéër.</w:t>
       </w:r>
       <w:r>
         <w:rPr>
@@ -116,7 +116,7 @@
           <w:cs w:val="0"/>
           <w:lang w:val="es-ES" w:eastAsia="zh-TW" w:bidi="ar-SA"/>
         </w:rPr>
-        <w:t>Íntëêrëêstëêd cüûltíïvæátëêd íïts cõòntíïnüûíïng nõòw yëêt æárëê.</w:t>
+        <w:t>Întëërëëstëëd cúültíívààtëëd ííts cöôntíínúüííng nöôw yëët ààrëë.</w:t>
       </w:r>
       <w:r>
         <w:rPr>
@@ -190,7 +190,7 @@
           <w:cs w:val="0"/>
           <w:lang w:val="es-ES" w:eastAsia="zh-TW" w:bidi="ar-SA"/>
         </w:rPr>
-        <w:t>Õúùt îïntéëréëstéëd ààccéëptààncéë õõúùr pààrtîïààlîïty ààffrõõntîïng úùnpléëààsàànt why ààdd.</w:t>
+        <w:t>Õýût îïntèèrèèstèèd ãåccèèptãåncèè öòýûr pãårtîïãålîïty ãåffröòntîïng ýûnplèèãåsãånt why ãådd.</w:t>
       </w:r>
       <w:r>
         <w:rPr>
@@ -264,7 +264,7 @@
           <w:cs w:val="0"/>
           <w:lang w:val="es-ES" w:eastAsia="zh-TW" w:bidi="ar-SA"/>
         </w:rPr>
-        <w:t>Êstèëèëm gâærdèën mèën yèët shy cóóüürsèë.</w:t>
+        <w:t>Ëstëëëëm gàãrdëën mëën yëët shy côòüúrsëë.</w:t>
       </w:r>
       <w:r>
         <w:rPr>
@@ -338,7 +338,7 @@
           <w:cs w:val="0"/>
           <w:lang w:val="es-ES" w:eastAsia="zh-TW" w:bidi="ar-SA"/>
         </w:rPr>
-        <w:t>Côônsýýltééd ýýp my tôôlééräàbly sôôméétîïméés péérpéétýýäàl ôôh.</w:t>
+        <w:t>Cõònsûûltëëd ûûp my tõòlëërâàbly sõòmëëtîìmëës pëërpëëtûûâàl õòh.</w:t>
       </w:r>
       <w:r>
         <w:rPr>
@@ -412,7 +412,7 @@
           <w:cs w:val="0"/>
           <w:lang w:val="es-ES" w:eastAsia="zh-TW" w:bidi="ar-SA"/>
         </w:rPr>
-        <w:t>Èxprëëssííôòn ââccëëptââncëë íímprùýdëëncëë pâârtíícùýlââr hââd ëëâât ùýnsââtííââblëë.</w:t>
+        <w:t>Éxpréèssîíõõn åäccéèptåäncéè îímprûüdéèncéè påärtîícûülåär håäd éèåät ûünsåätîíåäbléè.</w:t>
       </w:r>
       <w:r>
         <w:rPr>
@@ -492,7 +492,7 @@
           <w:cs w:val="0"/>
           <w:lang w:val="es-ES" w:eastAsia="zh-TW" w:bidi="ar-SA"/>
         </w:rPr>
-        <w:t>Hàåd déênòötîíng pròöpéêrly jòöîíntýýréê yòöýý òöccàåsîíòön dîíréêctly ràåîílléêry.</w:t>
+        <w:t>Hàãd dëënôötìîng prôöpëërly jôöìîntûûrëë yôöûû ôöccàãsìîôön dìîrëëctly ràãìîllëëry.</w:t>
       </w:r>
       <w:r>
         <w:rPr>
@@ -566,7 +566,7 @@
           <w:cs w:val="0"/>
           <w:lang w:val="es-ES" w:eastAsia="zh-TW" w:bidi="ar-SA"/>
         </w:rPr>
-        <w:t>Ïn sããîìd tõö õöf põöõör fúûll bêè põöst fããcêè snúûg.</w:t>
+        <w:t>În sãâìîd tôô ôôf pôôôôr fúüll bëë pôôst fãâcëë snúüg.</w:t>
       </w:r>
       <w:r>
         <w:rPr>
@@ -640,7 +640,7 @@
           <w:cs w:val="0"/>
           <w:lang w:val="es-ES" w:eastAsia="zh-TW" w:bidi="ar-SA"/>
         </w:rPr>
-        <w:t>Întróödúücëêd íìmprúüdëêncëê sëêëê sàày úünplëêààsíìng dëêvóönshíìrëê ààccëêptààncëê sóön.</w:t>
+        <w:t>Întróódüúcéèd ïìmprüúdéèncéè séèéè sááy üúnpléèáásïìng déèvóónshïìréè ááccéèptááncéè sóón.</w:t>
       </w:r>
       <w:r>
         <w:rPr>
@@ -714,7 +714,7 @@
           <w:cs w:val="0"/>
           <w:lang w:val="es-ES" w:eastAsia="zh-TW" w:bidi="ar-SA"/>
         </w:rPr>
-        <w:t>Éxêétêér lôöngêér wíïsdôöm gááy nôör dêésíïgn áágêé.</w:t>
+        <w:t>Èxèètèèr lòöngèèr wìîsdòöm gâáy nòör dèèsìîgn âágèè.</w:t>
       </w:r>
       <w:r>
         <w:rPr>
@@ -788,7 +788,7 @@
           <w:cs w:val="0"/>
           <w:lang w:val="es-ES" w:eastAsia="zh-TW" w:bidi="ar-SA"/>
         </w:rPr>
-        <w:t>Ãm wêéààthêér tõò êéntêérêéd nõòrlàànd nõò ïïn shõòwïïng sêérvïïcêé.</w:t>
+        <w:t>Äm wêèáæthêèr tóö êèntêèrêèd nóörláænd nóö ïïn shóöwïïng sêèrvïïcêè.</w:t>
       </w:r>
       <w:r>
         <w:rPr>
@@ -862,7 +862,7 @@
           <w:cs w:val="0"/>
           <w:lang w:val="es-ES" w:eastAsia="zh-TW" w:bidi="ar-SA"/>
         </w:rPr>
-        <w:t>Nóör réèpéèãátéèd spéèãákïîng shy ãáppéètïîtéè.</w:t>
+        <w:t>Nòôr rëépëéæátëéd spëéæákîîng shy æáppëétîîtëé.</w:t>
       </w:r>
       <w:r>
         <w:rPr>
@@ -936,7 +936,7 @@
           <w:cs w:val="0"/>
           <w:lang w:val="es-ES" w:eastAsia="zh-TW" w:bidi="ar-SA"/>
         </w:rPr>
-        <w:t>Èxcîïtéèd îït hãâstîïly ãân pãâstýúréè îït ôöbséèrvéè.</w:t>
+        <w:t>Êxcîítèêd îít häãstîíly äãn päãstûûrèê îít õôbsèêrvèê.</w:t>
       </w:r>
       <w:r>
         <w:rPr>
@@ -1010,7 +1010,7 @@
           <w:cs w:val="0"/>
           <w:lang w:val="es-ES" w:eastAsia="zh-TW" w:bidi="ar-SA"/>
         </w:rPr>
-        <w:t>Snûýg håænd hóów dåærëê hëêrëê tóóóó.</w:t>
+        <w:t>Snüýg hãánd hòów dãárêë hêërêë tòóòó.</w:t>
       </w:r>
       <w:bookmarkStart w:id="0" w:name="_GoBack"/>
       <w:bookmarkEnd w:id="0"/>

--- a/Test_BP/Fol_2k_files_500(2)/es-ES/file 500_2 - Copy (44).docx
+++ b/Test_BP/Fol_2k_files_500(2)/es-ES/file 500_2 - Copy (44).docx
@@ -42,7 +42,7 @@
           <w:cs w:val="0"/>
           <w:lang w:val="es-ES" w:eastAsia="zh-TW" w:bidi="ar-SA"/>
         </w:rPr>
-        <w:t>t éëxcéëpt tóõ sóõ téëmpéër múûtúûåàl tåàstéës móõthéër.</w:t>
+        <w:t>t êëxcêëpt töõ söõ têëmpêër mýùtýùàâl tàâstêës möõthêër.</w:t>
       </w:r>
       <w:r>
         <w:rPr>
@@ -116,7 +116,7 @@
           <w:cs w:val="0"/>
           <w:lang w:val="es-ES" w:eastAsia="zh-TW" w:bidi="ar-SA"/>
         </w:rPr>
-        <w:t>Întëërëëstëëd cúültíívààtëëd ííts cöôntíínúüííng nöôw yëët ààrëë.</w:t>
+        <w:t>Întéérééstééd cýúltïívàâtééd ïíts còõntïínýúïíng nòõw yéét àâréé.</w:t>
       </w:r>
       <w:r>
         <w:rPr>
@@ -190,7 +190,7 @@
           <w:cs w:val="0"/>
           <w:lang w:val="es-ES" w:eastAsia="zh-TW" w:bidi="ar-SA"/>
         </w:rPr>
-        <w:t>Õýût îïntèèrèèstèèd ãåccèèptãåncèè öòýûr pãårtîïãålîïty ãåffröòntîïng ýûnplèèãåsãånt why ãådd.</w:t>
+        <w:t>Òûút íïntêèrêèstêèd åãccêèptåãncêè òóûúr påãrtíïåãlíïty åãffròóntíïng ûúnplêèåãsåãnt why åãdd.</w:t>
       </w:r>
       <w:r>
         <w:rPr>
@@ -264,7 +264,7 @@
           <w:cs w:val="0"/>
           <w:lang w:val="es-ES" w:eastAsia="zh-TW" w:bidi="ar-SA"/>
         </w:rPr>
-        <w:t>Ëstëëëëm gàãrdëën mëën yëët shy côòüúrsëë.</w:t>
+        <w:t>Éstëéëém gãàrdëén mëén yëét shy cóõùùrsëé.</w:t>
       </w:r>
       <w:r>
         <w:rPr>
@@ -338,7 +338,7 @@
           <w:cs w:val="0"/>
           <w:lang w:val="es-ES" w:eastAsia="zh-TW" w:bidi="ar-SA"/>
         </w:rPr>
-        <w:t>Cõònsûûltëëd ûûp my tõòlëërâàbly sõòmëëtîìmëës pëërpëëtûûâàl õòh.</w:t>
+        <w:t>Cóònsùültèêd ùüp my tóòlèêràãbly sóòmèêtìïmèês pèêrpèêtùüàãl óòh.</w:t>
       </w:r>
       <w:r>
         <w:rPr>
@@ -412,7 +412,7 @@
           <w:cs w:val="0"/>
           <w:lang w:val="es-ES" w:eastAsia="zh-TW" w:bidi="ar-SA"/>
         </w:rPr>
-        <w:t>Éxpréèssîíõõn åäccéèptåäncéè îímprûüdéèncéè påärtîícûülåär håäd éèåät ûünsåätîíåäbléè.</w:t>
+        <w:t>Èxpréèssîïôòn àäccéèptàäncéè îïmprûûdéèncéè pàärtîïcûûlàär hàäd éèàät ûûnsàätîïàäbléè.</w:t>
       </w:r>
       <w:r>
         <w:rPr>
@@ -492,7 +492,7 @@
           <w:cs w:val="0"/>
           <w:lang w:val="es-ES" w:eastAsia="zh-TW" w:bidi="ar-SA"/>
         </w:rPr>
-        <w:t>Hàãd dëënôötìîng prôöpëërly jôöìîntûûrëë yôöûû ôöccàãsìîôön dìîrëëctly ràãìîllëëry.</w:t>
+        <w:t>Hæâd dèênóötìíng próöpèêrly jóöìíntýýrèê yóöýý óöccæâsìíóön dìírèêctly ræâìíllèêry.</w:t>
       </w:r>
       <w:r>
         <w:rPr>
@@ -566,7 +566,7 @@
           <w:cs w:val="0"/>
           <w:lang w:val="es-ES" w:eastAsia="zh-TW" w:bidi="ar-SA"/>
         </w:rPr>
-        <w:t>În sãâìîd tôô ôôf pôôôôr fúüll bëë pôôst fãâcëë snúüg.</w:t>
+        <w:t>În sãâîíd töó öóf pöóöór fýüll bëé pöóst fãâcëé snýüg.</w:t>
       </w:r>
       <w:r>
         <w:rPr>
@@ -640,7 +640,7 @@
           <w:cs w:val="0"/>
           <w:lang w:val="es-ES" w:eastAsia="zh-TW" w:bidi="ar-SA"/>
         </w:rPr>
-        <w:t>Întróódüúcéèd ïìmprüúdéèncéè séèéè sááy üúnpléèáásïìng déèvóónshïìréè ááccéèptááncéè sóón.</w:t>
+        <w:t>Ïntróódýúcëêd ìîmprýúdëêncëê sëêëê såãy ýúnplëêåãsìîng dëêvóónshìîrëê åãccëêptåãncëê sóón.</w:t>
       </w:r>
       <w:r>
         <w:rPr>
@@ -714,7 +714,7 @@
           <w:cs w:val="0"/>
           <w:lang w:val="es-ES" w:eastAsia="zh-TW" w:bidi="ar-SA"/>
         </w:rPr>
-        <w:t>Èxèètèèr lòöngèèr wìîsdòöm gâáy nòör dèèsìîgn âágèè.</w:t>
+        <w:t>Ëxêëtêër löóngêër wíìsdöóm gæáy nöór dêësíìgn æágêë.</w:t>
       </w:r>
       <w:r>
         <w:rPr>
@@ -788,7 +788,7 @@
           <w:cs w:val="0"/>
           <w:lang w:val="es-ES" w:eastAsia="zh-TW" w:bidi="ar-SA"/>
         </w:rPr>
-        <w:t>Äm wêèáæthêèr tóö êèntêèrêèd nóörláænd nóö ïïn shóöwïïng sêèrvïïcêè.</w:t>
+        <w:t>Àm wèèåãthèèr tóõ èèntèèrèèd nóõrlåãnd nóõ ïîn shóõwïîng sèèrvïîcèè.</w:t>
       </w:r>
       <w:r>
         <w:rPr>
@@ -862,7 +862,7 @@
           <w:cs w:val="0"/>
           <w:lang w:val="es-ES" w:eastAsia="zh-TW" w:bidi="ar-SA"/>
         </w:rPr>
-        <w:t>Nòôr rëépëéæátëéd spëéæákîîng shy æáppëétîîtëé.</w:t>
+        <w:t>Nöör rèépèéãàtèéd spèéãàkîìng shy ãàppèétîìtèé.</w:t>
       </w:r>
       <w:r>
         <w:rPr>
@@ -936,7 +936,7 @@
           <w:cs w:val="0"/>
           <w:lang w:val="es-ES" w:eastAsia="zh-TW" w:bidi="ar-SA"/>
         </w:rPr>
-        <w:t>Êxcîítèêd îít häãstîíly äãn päãstûûrèê îít õôbsèêrvèê.</w:t>
+        <w:t>Èxcîïtêëd îït häãstîïly äãn päãstûùrêë îït óõbsêërvêë.</w:t>
       </w:r>
       <w:r>
         <w:rPr>
@@ -1010,7 +1010,7 @@
           <w:cs w:val="0"/>
           <w:lang w:val="es-ES" w:eastAsia="zh-TW" w:bidi="ar-SA"/>
         </w:rPr>
-        <w:t>Snüýg hãánd hòów dãárêë hêërêë tòóòó.</w:t>
+        <w:t>Snúüg hâánd hòöw dâárèè hèèrèè tòöòö.</w:t>
       </w:r>
       <w:bookmarkStart w:id="0" w:name="_GoBack"/>
       <w:bookmarkEnd w:id="0"/>
